--- a/Data Wrangling BMR [Allie Wicklund]docx.docx
+++ b/Data Wrangling BMR [Allie Wicklund]docx.docx
@@ -225,101 +225,24 @@
           <w:sz w:val="24"/>
           <w:szCs w:val="24"/>
         </w:rPr>
-        <w:t xml:space="preserve">**I want to note at this point that </w:t>
-      </w:r>
-      <w:proofErr w:type="spellStart"/>
-      <w:r>
-        <w:rPr>
-          <w:rFonts w:ascii="Times New Roman" w:hAnsi="Times New Roman" w:cs="Times New Roman"/>
-          <w:sz w:val="24"/>
-          <w:szCs w:val="24"/>
-        </w:rPr>
-        <w:t>Jupyter</w:t>
-      </w:r>
-      <w:proofErr w:type="spellEnd"/>
-      <w:r>
-        <w:rPr>
-          <w:rFonts w:ascii="Times New Roman" w:hAnsi="Times New Roman" w:cs="Times New Roman"/>
-          <w:sz w:val="24"/>
-          <w:szCs w:val="24"/>
-        </w:rPr>
-        <w:t xml:space="preserve"> Notebook will not connect to the kernel at all</w:t>
-      </w:r>
-      <w:r>
-        <w:rPr>
-          <w:rFonts w:ascii="Times New Roman" w:hAnsi="Times New Roman" w:cs="Times New Roman"/>
-          <w:sz w:val="24"/>
-          <w:szCs w:val="24"/>
-        </w:rPr>
-        <w:t xml:space="preserve"> and troubleshooting failed</w:t>
-      </w:r>
-      <w:r>
-        <w:rPr>
-          <w:rFonts w:ascii="Times New Roman" w:hAnsi="Times New Roman" w:cs="Times New Roman"/>
-          <w:sz w:val="24"/>
-          <w:szCs w:val="24"/>
-        </w:rPr>
-        <w:t xml:space="preserve">, so the rest of this summary will be </w:t>
-      </w:r>
-      <w:r>
-        <w:rPr>
-          <w:rFonts w:ascii="Times New Roman" w:hAnsi="Times New Roman" w:cs="Times New Roman"/>
-          <w:sz w:val="24"/>
-          <w:szCs w:val="24"/>
-        </w:rPr>
-        <w:t>wrote</w:t>
-      </w:r>
-      <w:r>
-        <w:rPr>
-          <w:rFonts w:ascii="Times New Roman" w:hAnsi="Times New Roman" w:cs="Times New Roman"/>
-          <w:sz w:val="24"/>
-          <w:szCs w:val="24"/>
-        </w:rPr>
-        <w:t xml:space="preserve"> without having access to running code </w:t>
-      </w:r>
-      <w:proofErr w:type="gramStart"/>
-      <w:r>
-        <w:rPr>
-          <w:rFonts w:ascii="Times New Roman" w:hAnsi="Times New Roman" w:cs="Times New Roman"/>
-          <w:sz w:val="24"/>
-          <w:szCs w:val="24"/>
-        </w:rPr>
-        <w:t>again.</w:t>
-      </w:r>
-      <w:r>
-        <w:rPr>
-          <w:rFonts w:ascii="Times New Roman" w:hAnsi="Times New Roman" w:cs="Times New Roman"/>
-          <w:sz w:val="24"/>
-          <w:szCs w:val="24"/>
-        </w:rPr>
-        <w:t>*</w:t>
-      </w:r>
-      <w:proofErr w:type="gramEnd"/>
-      <w:r>
-        <w:rPr>
-          <w:rFonts w:ascii="Times New Roman" w:hAnsi="Times New Roman" w:cs="Times New Roman"/>
-          <w:sz w:val="24"/>
-          <w:szCs w:val="24"/>
-        </w:rPr>
-        <w:t>*</w:t>
-      </w:r>
-    </w:p>
-    <w:p>
-      <w:pPr>
-        <w:rPr>
-          <w:rFonts w:ascii="Times New Roman" w:hAnsi="Times New Roman" w:cs="Times New Roman"/>
-          <w:sz w:val="24"/>
-          <w:szCs w:val="24"/>
-        </w:rPr>
-      </w:pPr>
-      <w:r>
-        <w:rPr>
-          <w:rFonts w:ascii="Times New Roman" w:hAnsi="Times New Roman" w:cs="Times New Roman"/>
-          <w:sz w:val="24"/>
-          <w:szCs w:val="24"/>
-        </w:rPr>
         <w:tab/>
-        <w:t>Another resort was removed for being open for 2019 years. It was likely that the resort was opened in 2019 instead of being open for 2019 years. After this, it was time to remove rows that are missing all price data. That accounted for 14% of the data in the CSV file.</w:t>
+        <w:t>Another resort</w:t>
+      </w:r>
+      <w:r>
+        <w:rPr>
+          <w:rFonts w:ascii="Times New Roman" w:hAnsi="Times New Roman" w:cs="Times New Roman"/>
+          <w:sz w:val="24"/>
+          <w:szCs w:val="24"/>
+        </w:rPr>
+        <w:t>, Howelsen Hill Resort,</w:t>
+      </w:r>
+      <w:r>
+        <w:rPr>
+          <w:rFonts w:ascii="Times New Roman" w:hAnsi="Times New Roman" w:cs="Times New Roman"/>
+          <w:sz w:val="24"/>
+          <w:szCs w:val="24"/>
+        </w:rPr>
+        <w:t xml:space="preserve"> was removed for being open for 2019 years. It was likely that the resort was opened in 2019 instead of being open for 2019 years. After this, it was time to remove rows that are missing all price data. That accounted for 14% of the data in the CSV file.</w:t>
       </w:r>
       <w:r>
         <w:rPr>
@@ -434,41 +357,6 @@
           <w:szCs w:val="24"/>
         </w:rPr>
       </w:pPr>
-    </w:p>
-    <w:p>
-      <w:pPr>
-        <w:rPr>
-          <w:rFonts w:ascii="Times New Roman" w:hAnsi="Times New Roman" w:cs="Times New Roman"/>
-          <w:sz w:val="24"/>
-          <w:szCs w:val="24"/>
-        </w:rPr>
-      </w:pPr>
-      <w:r>
-        <w:rPr>
-          <w:rFonts w:ascii="Times New Roman" w:hAnsi="Times New Roman" w:cs="Times New Roman"/>
-          <w:sz w:val="24"/>
-          <w:szCs w:val="24"/>
-        </w:rPr>
-        <w:tab/>
-        <w:t xml:space="preserve"> </w:t>
-      </w:r>
-    </w:p>
-    <w:p>
-      <w:pPr>
-        <w:rPr>
-          <w:rFonts w:ascii="Times New Roman" w:hAnsi="Times New Roman" w:cs="Times New Roman"/>
-          <w:sz w:val="24"/>
-          <w:szCs w:val="24"/>
-        </w:rPr>
-      </w:pPr>
-      <w:r>
-        <w:rPr>
-          <w:rFonts w:ascii="Times New Roman" w:hAnsi="Times New Roman" w:cs="Times New Roman"/>
-          <w:sz w:val="24"/>
-          <w:szCs w:val="24"/>
-        </w:rPr>
-        <w:tab/>
-      </w:r>
     </w:p>
     <w:p>
       <w:pPr>
@@ -620,6 +508,7 @@
     <w:lsdException w:name="HTML Sample" w:semiHidden="1" w:unhideWhenUsed="1"/>
     <w:lsdException w:name="HTML Typewriter" w:semiHidden="1" w:unhideWhenUsed="1"/>
     <w:lsdException w:name="HTML Variable" w:semiHidden="1" w:unhideWhenUsed="1"/>
+    <w:lsdException w:name="Normal Table" w:semiHidden="1" w:unhideWhenUsed="1"/>
     <w:lsdException w:name="annotation subject" w:semiHidden="1" w:unhideWhenUsed="1"/>
     <w:lsdException w:name="No List" w:semiHidden="1" w:unhideWhenUsed="1"/>
     <w:lsdException w:name="Outline List 1" w:semiHidden="1" w:unhideWhenUsed="1"/>
@@ -666,8 +555,10 @@
     <w:lsdException w:name="Table Subtle 2" w:semiHidden="1" w:unhideWhenUsed="1"/>
     <w:lsdException w:name="Table Web 1" w:semiHidden="1" w:unhideWhenUsed="1"/>
     <w:lsdException w:name="Table Web 2" w:semiHidden="1" w:unhideWhenUsed="1"/>
+    <w:lsdException w:name="Table Web 3" w:semiHidden="1" w:unhideWhenUsed="1"/>
     <w:lsdException w:name="Balloon Text" w:semiHidden="1" w:unhideWhenUsed="1"/>
     <w:lsdException w:name="Table Grid" w:uiPriority="39"/>
+    <w:lsdException w:name="Table Theme" w:semiHidden="1" w:unhideWhenUsed="1"/>
     <w:lsdException w:name="Placeholder Text" w:semiHidden="1"/>
     <w:lsdException w:name="No Spacing" w:uiPriority="1" w:qFormat="1"/>
     <w:lsdException w:name="Light Shading" w:uiPriority="60"/>
